--- a/法令ファイル/地籍調査に関する事業計画の様式等を定める省令/地籍調査に関する事業計画の様式等を定める省令（昭和三十二年総理府令第三十五号）.docx
+++ b/法令ファイル/地籍調査に関する事業計画の様式等を定める省令/地籍調査に関する事業計画の様式等を定める省令（昭和三十二年総理府令第三十五号）.docx
@@ -13,6 +13,18 @@
       </w:r>
     </w:p>
     <w:p>
+      <w:pPr>
+        <w:pStyle w:val="Heading5"/>
+        <w:ind w:left="440"/>
+      </w:pPr>
+      <w:r>
+        <w:t>１</w:t>
+      </w:r>
+    </w:p>
+    <w:p>
+      <w:pPr>
+        <w:ind w:left="440"/>
+      </w:pPr>
       <w:r>
         <w:t>国土調査法施行令（昭和二十七年政令第五十九号。以下「令」という。）第八条の規定による事業計画の様式は、別記のとおりとする。</w:t>
       </w:r>
@@ -36,52 +48,34 @@
     </w:p>
     <w:p>
       <w:pPr>
-        <w:pStyle w:val="Heading6"/>
+        <w:pStyle w:val="ListBullet"/>
         <w:ind w:left="880"/>
       </w:pPr>
       <w:r>
         <w:t>一</w:t>
-      </w:r>
-    </w:p>
-    <w:p>
-      <w:pPr>
-        <w:ind w:left="880"/>
-      </w:pPr>
-      <w:r>
+        <w:br/>
         <w:t>測量の方式</w:t>
       </w:r>
     </w:p>
     <w:p>
       <w:pPr>
-        <w:pStyle w:val="Heading6"/>
+        <w:pStyle w:val="ListBullet"/>
         <w:ind w:left="880"/>
       </w:pPr>
       <w:r>
         <w:t>二</w:t>
-      </w:r>
-    </w:p>
-    <w:p>
-      <w:pPr>
-        <w:ind w:left="880"/>
-      </w:pPr>
-      <w:r>
+        <w:br/>
         <w:t>都道府県が負担する経費の予定額</w:t>
       </w:r>
     </w:p>
     <w:p>
       <w:pPr>
-        <w:pStyle w:val="Heading6"/>
+        <w:pStyle w:val="ListBullet"/>
         <w:ind w:left="880"/>
       </w:pPr>
       <w:r>
         <w:t>三</w:t>
-      </w:r>
-    </w:p>
-    <w:p>
-      <w:pPr>
-        <w:ind w:left="880"/>
-      </w:pPr>
-      <w:r>
+        <w:br/>
         <w:t>基準点の有無</w:t>
       </w:r>
     </w:p>
@@ -113,7 +107,7 @@
         <w:pStyle w:val="Heading1"/>
       </w:pPr>
       <w:r>
-        <w:t>附　則（平成一二年八月一四日総理府令第一〇三号）</w:t>
+        <w:t>附則（平成一二年八月一四日総理府令第一〇三号）</w:t>
       </w:r>
     </w:p>
     <w:p>
@@ -131,7 +125,7 @@
         <w:pStyle w:val="Heading1"/>
       </w:pPr>
       <w:r>
-        <w:t>附　則（平成二五年六月一四日国土交通省令第五〇号）</w:t>
+        <w:t>附則（平成二五年六月一四日国土交通省令第五〇号）</w:t>
       </w:r>
     </w:p>
     <w:p>
@@ -159,7 +153,7 @@
     </w:pPr>
     <w:r>
       <w:tab/>
-      <w:t>WeGov v0.1 - FTS141</w:t>
+      <w:t>WeGov v0.2 - FTS141</w:t>
     </w:r>
   </w:p>
 </w:ftr>
